--- a/assignment6.docx
+++ b/assignment6.docx
@@ -12,7 +12,13 @@
     </w:p>
     <w:p>
       <w:r>
-        <w:t>Now the real work begins ;)</w:t>
+        <w:t>Now the real work begins</w:t>
+      </w:r>
+      <w:r>
+        <w:t>.  You’ll also notice there’s less structure (or at least amount of text/instructions from now on … it’s starting to become YOUR project now)</w:t>
+      </w:r>
+      <w:r>
+        <w:t xml:space="preserve"> ;)</w:t>
       </w:r>
     </w:p>
     <w:p>
@@ -32,6 +38,9 @@
       <w:r>
         <w:t xml:space="preserve"> of your data model and build a Java Fx GUI to Create, List, Update and Delete that model.</w:t>
       </w:r>
+      <w:r>
+        <w:t xml:space="preserve">  The CRUD (Create, Read, Update, Delete) operations are in memory.</w:t>
+      </w:r>
     </w:p>
     <w:p>
       <w:pPr>
@@ -50,22 +59,93 @@
       <w:r>
         <w:t>!</w:t>
       </w:r>
+      <w:r>
+        <w:t xml:space="preserve">) </w:t>
+      </w:r>
+      <w:r>
+        <w:t xml:space="preserve">about your </w:t>
+      </w:r>
+      <w:r>
+        <w:t>project and the relat</w:t>
+      </w:r>
+      <w:r>
+        <w:t>ionship between the data models.  Most of this thinking was done in Assignment #3</w:t>
+      </w:r>
+    </w:p>
+    <w:p>
+      <w:pPr>
+        <w:pStyle w:val="ListParagraph"/>
+      </w:pPr>
+    </w:p>
+    <w:p>
+      <w:pPr>
+        <w:pStyle w:val="ListParagraph"/>
+        <w:ind w:left="0"/>
+      </w:pPr>
+      <w:r>
+        <w:t>Hint: there’s quite a bit of work here, but if you really get stuck and have big commitments to things outside of class *THIS* week, there’s always next week.  I suggest a *couple* of hours per week for each assignment.  The more you put in for this course, the more you’ll get out.</w:t>
+      </w:r>
+    </w:p>
+    <w:p>
+      <w:pPr>
+        <w:pStyle w:val="ListParagraph"/>
+        <w:ind w:left="0"/>
+      </w:pPr>
+      <w:r>
+        <w:t xml:space="preserve">Hint: Whatever you do, don’t throw about your in-memory soln </w:t>
+      </w:r>
+      <w:r>
+        <w:t xml:space="preserve"> over the DB one </w:t>
+      </w:r>
+      <w:r>
+        <w:t>(if you do, you will most likely fail the final exam</w:t>
+      </w:r>
+      <w:r>
+        <w:t xml:space="preserve"> – spoiler alert?!?</w:t>
+      </w:r>
+      <w:r>
+        <w:t>)</w:t>
+      </w:r>
+      <w:r>
+        <w:t xml:space="preserve">.  Just use a separate package/impl for </w:t>
+      </w:r>
+      <w:r>
+        <w:t xml:space="preserve">the </w:t>
+      </w:r>
+      <w:r>
+        <w:t xml:space="preserve">in-memory vs db </w:t>
+      </w:r>
+      <w:r>
+        <w:t xml:space="preserve">persistence </w:t>
+      </w:r>
       <w:bookmarkStart w:id="0" w:name="_GoBack"/>
       <w:bookmarkEnd w:id="0"/>
       <w:r>
-        <w:t xml:space="preserve">) </w:t>
-      </w:r>
-      <w:r>
-        <w:t xml:space="preserve">about your </w:t>
-      </w:r>
-      <w:r>
-        <w:t>project and the relat</w:t>
-      </w:r>
-      <w:r>
-        <w:t>ionship between the data models.  Most of this thinking was done in Assignment #3</w:t>
+        <w:t>soln.</w:t>
+      </w:r>
+    </w:p>
+    <w:p>
+      <w:pPr>
+        <w:pStyle w:val="ListParagraph"/>
+        <w:ind w:left="0"/>
+      </w:pPr>
+      <w:r>
+        <w:t>Hint</w:t>
+      </w:r>
+      <w:r>
+        <w:t>: Read Assignment 7,8,9,10.</w:t>
       </w:r>
     </w:p>
     <w:p/>
+    <w:p>
+      <w:pPr>
+        <w:pStyle w:val="ListParagraph"/>
+        <w:ind w:left="0"/>
+      </w:pPr>
+      <w:r>
+        <w:t>Document your changes (changes.html) on what has changed from your previous release</w:t>
+      </w:r>
+    </w:p>
     <w:p>
       <w:pPr>
         <w:pStyle w:val="ListParagraph"/>

--- a/assignment6.docx
+++ b/assignment6.docx
@@ -36,92 +36,35 @@
         <w:t>*ONE*</w:t>
       </w:r>
       <w:r>
-        <w:t xml:space="preserve"> of your data model and build a Java Fx GUI to Create, List, Update and Delete that model.</w:t>
-      </w:r>
-      <w:r>
-        <w:t xml:space="preserve">  The CRUD (Create, Read, Update, Delete) operations are in memory.</w:t>
+        <w:t xml:space="preserve"> of your data model and build a </w:t>
+      </w:r>
+      <w:r>
+        <w:t>GUI</w:t>
+      </w:r>
+      <w:r>
+        <w:t xml:space="preserve"> (Swing)</w:t>
+      </w:r>
+      <w:bookmarkStart w:id="0" w:name="_GoBack"/>
+      <w:bookmarkEnd w:id="0"/>
+      <w:r>
+        <w:t xml:space="preserve"> to Create, List, Update and Delete that model.</w:t>
+      </w:r>
+      <w:r>
+        <w:t xml:space="preserve">  The CRUD operations are in memory.</w:t>
       </w:r>
     </w:p>
     <w:p>
       <w:pPr>
         <w:pStyle w:val="ListParagraph"/>
-        <w:numPr>
-          <w:ilvl w:val="0"/>
-          <w:numId w:val="4"/>
-        </w:numPr>
-      </w:pPr>
-      <w:r>
-        <w:t xml:space="preserve">Also start thinking </w:t>
-      </w:r>
-      <w:r>
-        <w:t>(not doing yet</w:t>
-      </w:r>
-      <w:r>
-        <w:t>!</w:t>
-      </w:r>
-      <w:r>
-        <w:t xml:space="preserve">) </w:t>
-      </w:r>
-      <w:r>
-        <w:t xml:space="preserve">about your </w:t>
-      </w:r>
-      <w:r>
-        <w:t>project and the relat</w:t>
-      </w:r>
-      <w:r>
-        <w:t>ionship between the data models.  Most of this thinking was done in Assignment #3</w:t>
-      </w:r>
+      </w:pPr>
     </w:p>
     <w:p>
       <w:pPr>
         <w:pStyle w:val="ListParagraph"/>
-      </w:pPr>
-    </w:p>
-    <w:p>
-      <w:pPr>
-        <w:pStyle w:val="ListParagraph"/>
         <w:ind w:left="0"/>
       </w:pPr>
       <w:r>
         <w:t>Hint: there’s quite a bit of work here, but if you really get stuck and have big commitments to things outside of class *THIS* week, there’s always next week.  I suggest a *couple* of hours per week for each assignment.  The more you put in for this course, the more you’ll get out.</w:t>
-      </w:r>
-    </w:p>
-    <w:p>
-      <w:pPr>
-        <w:pStyle w:val="ListParagraph"/>
-        <w:ind w:left="0"/>
-      </w:pPr>
-      <w:r>
-        <w:t xml:space="preserve">Hint: Whatever you do, don’t throw about your in-memory soln </w:t>
-      </w:r>
-      <w:r>
-        <w:t xml:space="preserve"> over the DB one </w:t>
-      </w:r>
-      <w:r>
-        <w:t>(if you do, you will most likely fail the final exam</w:t>
-      </w:r>
-      <w:r>
-        <w:t xml:space="preserve"> – spoiler alert?!?</w:t>
-      </w:r>
-      <w:r>
-        <w:t>)</w:t>
-      </w:r>
-      <w:r>
-        <w:t xml:space="preserve">.  Just use a separate package/impl for </w:t>
-      </w:r>
-      <w:r>
-        <w:t xml:space="preserve">the </w:t>
-      </w:r>
-      <w:r>
-        <w:t xml:space="preserve">in-memory vs db </w:t>
-      </w:r>
-      <w:r>
-        <w:t xml:space="preserve">persistence </w:t>
-      </w:r>
-      <w:bookmarkStart w:id="0" w:name="_GoBack"/>
-      <w:bookmarkEnd w:id="0"/>
-      <w:r>
-        <w:t>soln.</w:t>
       </w:r>
     </w:p>
     <w:p>

--- a/assignment6.docx
+++ b/assignment6.docx
@@ -21,6 +21,7 @@
         <w:t xml:space="preserve"> ;)</w:t>
       </w:r>
     </w:p>
+    <w:p/>
     <w:p>
       <w:pPr>
         <w:pStyle w:val="ListParagraph"/>
@@ -44,19 +45,28 @@
       <w:r>
         <w:t xml:space="preserve"> (Swing)</w:t>
       </w:r>
+      <w:r>
+        <w:t xml:space="preserve"> to Create, List, Update and Delete that model.</w:t>
+      </w:r>
+      <w:r>
+        <w:t xml:space="preserve">  The CRUD operations are in memory.</w:t>
+      </w:r>
+    </w:p>
+    <w:p>
+      <w:pPr>
+        <w:pStyle w:val="ListParagraph"/>
+      </w:pPr>
+    </w:p>
+    <w:p>
+      <w:pPr>
+        <w:pStyle w:val="ListParagraph"/>
+        <w:ind w:left="0"/>
+      </w:pPr>
+      <w:r>
+        <w:t>OPTION: If you think your project is a bit too large or you have serious data model issues, you have the OPTION to abandon your current project and TEAM up with another student.  Note that the marks will be the SAME between you and your partner.  But I do expect more features to be added in to your project.  If you decide to team up, don’t forget to add your partner to your GitHub Collaborator’s list.</w:t>
+      </w:r>
       <w:bookmarkStart w:id="0" w:name="_GoBack"/>
       <w:bookmarkEnd w:id="0"/>
-      <w:r>
-        <w:t xml:space="preserve"> to Create, List, Update and Delete that model.</w:t>
-      </w:r>
-      <w:r>
-        <w:t xml:space="preserve">  The CRUD operations are in memory.</w:t>
-      </w:r>
-    </w:p>
-    <w:p>
-      <w:pPr>
-        <w:pStyle w:val="ListParagraph"/>
-      </w:pPr>
     </w:p>
     <w:p>
       <w:pPr>

--- a/assignment6.docx
+++ b/assignment6.docx
@@ -65,6 +65,15 @@
       <w:r>
         <w:t>OPTION: If you think your project is a bit too large or you have serious data model issues, you have the OPTION to abandon your current project and TEAM up with another student.  Note that the marks will be the SAME between you and your partner.  But I do expect more features to be added in to your project.  If you decide to team up, don’t forget to add your partner to your GitHub Collaborator’s list.</w:t>
       </w:r>
+    </w:p>
+    <w:p>
+      <w:pPr>
+        <w:pStyle w:val="ListParagraph"/>
+        <w:ind w:left="0"/>
+      </w:pPr>
+      <w:r>
+        <w:t>Even if you do abandon your project, do not destroy your repo quite yet (you’ll need it for your final exam ;))</w:t>
+      </w:r>
       <w:bookmarkStart w:id="0" w:name="_GoBack"/>
       <w:bookmarkEnd w:id="0"/>
     </w:p>
@@ -73,8 +82,20 @@
         <w:pStyle w:val="ListParagraph"/>
         <w:ind w:left="0"/>
       </w:pPr>
-      <w:r>
-        <w:t>Hint: there’s quite a bit of work here, but if you really get stuck and have big commitments to things outside of class *THIS* week, there’s always next week.  I suggest a *couple* of hours per week for each assignment.  The more you put in for this course, the more you’ll get out.</w:t>
+    </w:p>
+    <w:p>
+      <w:pPr>
+        <w:pStyle w:val="ListParagraph"/>
+        <w:ind w:left="0"/>
+      </w:pPr>
+      <w:r>
+        <w:t xml:space="preserve">Hint: there’s quite a bit of work here, but if you really get stuck and have big commitments to things outside of class *THIS* week, there’s always next week.  I suggest </w:t>
+      </w:r>
+      <w:r>
+        <w:t xml:space="preserve"> about 5</w:t>
+      </w:r>
+      <w:r>
+        <w:t xml:space="preserve"> hours per week for each assignment.  The more you put in for this course, the more you’ll get out.</w:t>
       </w:r>
     </w:p>
     <w:p>

--- a/assignment6.docx
+++ b/assignment6.docx
@@ -74,29 +74,38 @@
       <w:r>
         <w:t>Even if you do abandon your project, do not destroy your repo quite yet (you’ll need it for your final exam ;))</w:t>
       </w:r>
+    </w:p>
+    <w:p>
+      <w:pPr>
+        <w:pStyle w:val="ListParagraph"/>
+        <w:ind w:left="0"/>
+      </w:pPr>
+    </w:p>
+    <w:p>
+      <w:pPr>
+        <w:pStyle w:val="ListParagraph"/>
+        <w:ind w:left="0"/>
+      </w:pPr>
+      <w:r>
+        <w:t xml:space="preserve">Hint: there’s quite a bit of work here, but if you really get stuck and have big commitments to things outside of class *THIS* week, there’s always next week.  I suggest </w:t>
+      </w:r>
+      <w:r>
+        <w:t xml:space="preserve"> about 5</w:t>
+      </w:r>
+      <w:r>
+        <w:t xml:space="preserve"> hours per week for each assignment.  The more you put in for this course, the more you’ll get out.</w:t>
+      </w:r>
+    </w:p>
+    <w:p>
+      <w:pPr>
+        <w:pStyle w:val="ListParagraph"/>
+        <w:ind w:left="0"/>
+      </w:pPr>
+      <w:r>
+        <w:t>Hint: Admittedly, this assignment may or may *not* be marked (seeing how you spent all those countless nights studying for the midterm … you deserve a break right?)</w:t>
+      </w:r>
       <w:bookmarkStart w:id="0" w:name="_GoBack"/>
       <w:bookmarkEnd w:id="0"/>
-    </w:p>
-    <w:p>
-      <w:pPr>
-        <w:pStyle w:val="ListParagraph"/>
-        <w:ind w:left="0"/>
-      </w:pPr>
-    </w:p>
-    <w:p>
-      <w:pPr>
-        <w:pStyle w:val="ListParagraph"/>
-        <w:ind w:left="0"/>
-      </w:pPr>
-      <w:r>
-        <w:t xml:space="preserve">Hint: there’s quite a bit of work here, but if you really get stuck and have big commitments to things outside of class *THIS* week, there’s always next week.  I suggest </w:t>
-      </w:r>
-      <w:r>
-        <w:t xml:space="preserve"> about 5</w:t>
-      </w:r>
-      <w:r>
-        <w:t xml:space="preserve"> hours per week for each assignment.  The more you put in for this course, the more you’ll get out.</w:t>
-      </w:r>
     </w:p>
     <w:p>
       <w:pPr>
